--- a/LE_04.docx
+++ b/LE_04.docx
@@ -4,13 +4,518 @@
   <w:body>
     <w:p>
       <w:r>
+        <w:rPr>
+          <w:noProof/>
+        </w:rPr>
+        <mc:AlternateContent>
+          <mc:Choice Requires="wps">
+            <w:drawing>
+              <wp:anchor distT="0" distB="0" distL="114300" distR="114300" simplePos="0" relativeHeight="251660288" behindDoc="0" locked="0" layoutInCell="1" allowOverlap="1" wp14:anchorId="2D666F9F" wp14:editId="29EC61F3">
+                <wp:simplePos x="0" y="0"/>
+                <wp:positionH relativeFrom="column">
+                  <wp:posOffset>-177800</wp:posOffset>
+                </wp:positionH>
+                <wp:positionV relativeFrom="paragraph">
+                  <wp:posOffset>292100</wp:posOffset>
+                </wp:positionV>
+                <wp:extent cx="1219200" cy="266700"/>
+                <wp:effectExtent l="0" t="0" r="0" b="0"/>
+                <wp:wrapNone/>
+                <wp:docPr id="3" name="Textfeld 3"/>
+                <wp:cNvGraphicFramePr/>
+                <a:graphic xmlns:a="http://schemas.openxmlformats.org/drawingml/2006/main">
+                  <a:graphicData uri="http://schemas.microsoft.com/office/word/2010/wordprocessingShape">
+                    <wps:wsp>
+                      <wps:cNvSpPr txBox="1"/>
+                      <wps:spPr>
+                        <a:xfrm>
+                          <a:off x="0" y="0"/>
+                          <a:ext cx="1219200" cy="266700"/>
+                        </a:xfrm>
+                        <a:prstGeom prst="rect">
+                          <a:avLst/>
+                        </a:prstGeom>
+                        <a:solidFill>
+                          <a:schemeClr val="lt1"/>
+                        </a:solidFill>
+                        <a:ln w="6350">
+                          <a:noFill/>
+                        </a:ln>
+                      </wps:spPr>
+                      <wps:txbx>
+                        <w:txbxContent>
+                          <w:p>
+                            <w:r>
+                              <w:rPr>
+                                <w:color w:val="C45911" w:themeColor="accent2" w:themeShade="BF"/>
+                              </w:rPr>
+                              <w:t>Kontextgrenze</w:t>
+                            </w:r>
+                          </w:p>
+                        </w:txbxContent>
+                      </wps:txbx>
+                      <wps:bodyPr rot="0" spcFirstLastPara="0" vertOverflow="overflow" horzOverflow="overflow" vert="horz" wrap="square" lIns="91440" tIns="45720" rIns="91440" bIns="45720" numCol="1" spcCol="0" rtlCol="0" fromWordArt="0" anchor="t" anchorCtr="0" forceAA="0" compatLnSpc="1">
+                        <a:prstTxWarp prst="textNoShape">
+                          <a:avLst/>
+                        </a:prstTxWarp>
+                        <a:noAutofit/>
+                      </wps:bodyPr>
+                    </wps:wsp>
+                  </a:graphicData>
+                </a:graphic>
+                <wp14:sizeRelH relativeFrom="margin">
+                  <wp14:pctWidth>0</wp14:pctWidth>
+                </wp14:sizeRelH>
+                <wp14:sizeRelV relativeFrom="margin">
+                  <wp14:pctHeight>0</wp14:pctHeight>
+                </wp14:sizeRelV>
+              </wp:anchor>
+            </w:drawing>
+          </mc:Choice>
+          <mc:Fallback>
+            <w:pict>
+              <v:shapetype w14:anchorId="2D666F9F" id="_x0000_t202" coordsize="21600,21600" o:spt="202" path="m,l,21600r21600,l21600,xe">
+                <v:stroke joinstyle="miter"/>
+                <v:path gradientshapeok="t" o:connecttype="rect"/>
+              </v:shapetype>
+              <v:shape id="Textfeld 3" o:spid="_x0000_s1026" type="#_x0000_t202" style="position:absolute;margin-left:-14pt;margin-top:23pt;width:96pt;height:21pt;z-index:251660288;visibility:visible;mso-wrap-style:square;mso-width-percent:0;mso-height-percent:0;mso-wrap-distance-left:9pt;mso-wrap-distance-top:0;mso-wrap-distance-right:9pt;mso-wrap-distance-bottom:0;mso-position-horizontal:absolute;mso-position-horizontal-relative:text;mso-position-vertical:absolute;mso-position-vertical-relative:text;mso-width-percent:0;mso-height-percent:0;mso-width-relative:margin;mso-height-relative:margin;v-text-anchor:top" o:gfxdata="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" fillcolor="white [3201]" stroked="f" strokeweight=".5pt">
+                <v:textbox>
+                  <w:txbxContent>
+                    <w:p>
+                      <w:r>
+                        <w:rPr>
+                          <w:color w:val="C45911" w:themeColor="accent2" w:themeShade="BF"/>
+                        </w:rPr>
+                        <w:t>Kontextgrenze</w:t>
+                      </w:r>
+                    </w:p>
+                  </w:txbxContent>
+                </v:textbox>
+              </v:shape>
+            </w:pict>
+          </mc:Fallback>
+        </mc:AlternateContent>
+      </w:r>
+      <w:r>
         <w:t xml:space="preserve"> </w:t>
       </w:r>
     </w:p>
     <w:p>
       <w:r>
+        <w:rPr>
+          <w:noProof/>
+        </w:rPr>
+        <mc:AlternateContent>
+          <mc:Choice Requires="wps">
+            <w:drawing>
+              <wp:anchor distT="0" distB="0" distL="114300" distR="114300" simplePos="0" relativeHeight="251675648" behindDoc="0" locked="0" layoutInCell="1" allowOverlap="1" wp14:anchorId="4DA46052" wp14:editId="216CB880">
+                <wp:simplePos x="0" y="0"/>
+                <wp:positionH relativeFrom="column">
+                  <wp:posOffset>2781300</wp:posOffset>
+                </wp:positionH>
+                <wp:positionV relativeFrom="paragraph">
+                  <wp:posOffset>2197100</wp:posOffset>
+                </wp:positionV>
+                <wp:extent cx="88900" cy="317500"/>
+                <wp:effectExtent l="0" t="38100" r="63500" b="25400"/>
+                <wp:wrapNone/>
+                <wp:docPr id="14" name="Gerade Verbindung mit Pfeil 14"/>
+                <wp:cNvGraphicFramePr/>
+                <a:graphic xmlns:a="http://schemas.openxmlformats.org/drawingml/2006/main">
+                  <a:graphicData uri="http://schemas.microsoft.com/office/word/2010/wordprocessingShape">
+                    <wps:wsp>
+                      <wps:cNvCnPr/>
+                      <wps:spPr>
+                        <a:xfrm flipV="1">
+                          <a:off x="0" y="0"/>
+                          <a:ext cx="88900" cy="317500"/>
+                        </a:xfrm>
+                        <a:prstGeom prst="straightConnector1">
+                          <a:avLst/>
+                        </a:prstGeom>
+                        <a:ln>
+                          <a:tailEnd type="triangle"/>
+                        </a:ln>
+                      </wps:spPr>
+                      <wps:style>
+                        <a:lnRef idx="1">
+                          <a:schemeClr val="accent2"/>
+                        </a:lnRef>
+                        <a:fillRef idx="0">
+                          <a:schemeClr val="accent2"/>
+                        </a:fillRef>
+                        <a:effectRef idx="0">
+                          <a:schemeClr val="accent2"/>
+                        </a:effectRef>
+                        <a:fontRef idx="minor">
+                          <a:schemeClr val="tx1"/>
+                        </a:fontRef>
+                      </wps:style>
+                      <wps:bodyPr/>
+                    </wps:wsp>
+                  </a:graphicData>
+                </a:graphic>
+              </wp:anchor>
+            </w:drawing>
+          </mc:Choice>
+          <mc:Fallback>
+            <w:pict>
+              <v:shapetype w14:anchorId="6594CB9D" id="_x0000_t32" coordsize="21600,21600" o:spt="32" o:oned="t" path="m,l21600,21600e" filled="f">
+                <v:path arrowok="t" fillok="f" o:connecttype="none"/>
+                <o:lock v:ext="edit" shapetype="t"/>
+              </v:shapetype>
+              <v:shape id="Gerade Verbindung mit Pfeil 14" o:spid="_x0000_s1026" type="#_x0000_t32" style="position:absolute;margin-left:219pt;margin-top:173pt;width:7pt;height:25pt;flip:y;z-index:251675648;visibility:visible;mso-wrap-style:square;mso-wrap-distance-left:9pt;mso-wrap-distance-top:0;mso-wrap-distance-right:9pt;mso-wrap-distance-bottom:0;mso-position-horizontal:absolute;mso-position-horizontal-relative:text;mso-position-vertical:absolute;mso-position-vertical-relative:text" o:gfxdata="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" strokecolor="#ed7d31 [3205]" strokeweight=".5pt">
+                <v:stroke endarrow="block" joinstyle="miter"/>
+              </v:shape>
+            </w:pict>
+          </mc:Fallback>
+        </mc:AlternateContent>
+      </w:r>
+      <w:r>
+        <w:rPr>
+          <w:noProof/>
+        </w:rPr>
+        <mc:AlternateContent>
+          <mc:Choice Requires="wps">
+            <w:drawing>
+              <wp:anchor distT="0" distB="0" distL="114300" distR="114300" simplePos="0" relativeHeight="251672576" behindDoc="0" locked="0" layoutInCell="1" allowOverlap="1" wp14:anchorId="0623653C" wp14:editId="1AB11AE4">
+                <wp:simplePos x="0" y="0"/>
+                <wp:positionH relativeFrom="column">
+                  <wp:posOffset>2266950</wp:posOffset>
+                </wp:positionH>
+                <wp:positionV relativeFrom="paragraph">
+                  <wp:posOffset>2444750</wp:posOffset>
+                </wp:positionV>
+                <wp:extent cx="1028700" cy="292100"/>
+                <wp:effectExtent l="0" t="0" r="0" b="0"/>
+                <wp:wrapNone/>
+                <wp:docPr id="12" name="Textfeld 12"/>
+                <wp:cNvGraphicFramePr/>
+                <a:graphic xmlns:a="http://schemas.openxmlformats.org/drawingml/2006/main">
+                  <a:graphicData uri="http://schemas.microsoft.com/office/word/2010/wordprocessingShape">
+                    <wps:wsp>
+                      <wps:cNvSpPr txBox="1"/>
+                      <wps:spPr>
+                        <a:xfrm>
+                          <a:off x="0" y="0"/>
+                          <a:ext cx="1028700" cy="292100"/>
+                        </a:xfrm>
+                        <a:prstGeom prst="rect">
+                          <a:avLst/>
+                        </a:prstGeom>
+                        <a:noFill/>
+                        <a:ln w="6350">
+                          <a:noFill/>
+                        </a:ln>
+                      </wps:spPr>
+                      <wps:txbx>
+                        <w:txbxContent>
+                          <w:p>
+                            <w:r>
+                              <w:rPr>
+                                <w:color w:val="C45911" w:themeColor="accent2" w:themeShade="BF"/>
+                              </w:rPr>
+                              <w:t>System</w:t>
+                            </w:r>
+                            <w:r>
+                              <w:rPr>
+                                <w:color w:val="C45911" w:themeColor="accent2" w:themeShade="BF"/>
+                              </w:rPr>
+                              <w:t>grenze</w:t>
+                            </w:r>
+                          </w:p>
+                        </w:txbxContent>
+                      </wps:txbx>
+                      <wps:bodyPr rot="0" spcFirstLastPara="0" vertOverflow="overflow" horzOverflow="overflow" vert="horz" wrap="square" lIns="91440" tIns="45720" rIns="91440" bIns="45720" numCol="1" spcCol="0" rtlCol="0" fromWordArt="0" anchor="t" anchorCtr="0" forceAA="0" compatLnSpc="1">
+                        <a:prstTxWarp prst="textNoShape">
+                          <a:avLst/>
+                        </a:prstTxWarp>
+                        <a:noAutofit/>
+                      </wps:bodyPr>
+                    </wps:wsp>
+                  </a:graphicData>
+                </a:graphic>
+                <wp14:sizeRelH relativeFrom="margin">
+                  <wp14:pctWidth>0</wp14:pctWidth>
+                </wp14:sizeRelH>
+                <wp14:sizeRelV relativeFrom="margin">
+                  <wp14:pctHeight>0</wp14:pctHeight>
+                </wp14:sizeRelV>
+              </wp:anchor>
+            </w:drawing>
+          </mc:Choice>
+          <mc:Fallback>
+            <w:pict>
+              <v:shape w14:anchorId="0623653C" id="Textfeld 12" o:spid="_x0000_s1027" type="#_x0000_t202" style="position:absolute;margin-left:178.5pt;margin-top:192.5pt;width:81pt;height:23pt;z-index:251672576;visibility:visible;mso-wrap-style:square;mso-width-percent:0;mso-height-percent:0;mso-wrap-distance-left:9pt;mso-wrap-distance-top:0;mso-wrap-distance-right:9pt;mso-wrap-distance-bottom:0;mso-position-horizontal:absolute;mso-position-horizontal-relative:text;mso-position-vertical:absolute;mso-position-vertical-relative:text;mso-width-percent:0;mso-height-percent:0;mso-width-relative:margin;mso-height-relative:margin;v-text-anchor:top" o:gfxdata="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" filled="f" stroked="f" strokeweight=".5pt">
+                <v:textbox>
+                  <w:txbxContent>
+                    <w:p>
+                      <w:r>
+                        <w:rPr>
+                          <w:color w:val="C45911" w:themeColor="accent2" w:themeShade="BF"/>
+                        </w:rPr>
+                        <w:t>System</w:t>
+                      </w:r>
+                      <w:r>
+                        <w:rPr>
+                          <w:color w:val="C45911" w:themeColor="accent2" w:themeShade="BF"/>
+                        </w:rPr>
+                        <w:t>grenze</w:t>
+                      </w:r>
+                    </w:p>
+                  </w:txbxContent>
+                </v:textbox>
+              </v:shape>
+            </w:pict>
+          </mc:Fallback>
+        </mc:AlternateContent>
+      </w:r>
+      <w:r>
+        <w:rPr>
+          <w:noProof/>
+        </w:rPr>
+        <mc:AlternateContent>
+          <mc:Choice Requires="wps">
+            <w:drawing>
+              <wp:anchor distT="0" distB="0" distL="114300" distR="114300" simplePos="0" relativeHeight="251670528" behindDoc="0" locked="0" layoutInCell="1" allowOverlap="1" wp14:anchorId="632F5E79" wp14:editId="456790AB">
+                <wp:simplePos x="0" y="0"/>
+                <wp:positionH relativeFrom="column">
+                  <wp:posOffset>2724150</wp:posOffset>
+                </wp:positionH>
+                <wp:positionV relativeFrom="paragraph">
+                  <wp:posOffset>1301750</wp:posOffset>
+                </wp:positionV>
+                <wp:extent cx="736600" cy="292100"/>
+                <wp:effectExtent l="0" t="0" r="0" b="0"/>
+                <wp:wrapNone/>
+                <wp:docPr id="9" name="Textfeld 9"/>
+                <wp:cNvGraphicFramePr/>
+                <a:graphic xmlns:a="http://schemas.openxmlformats.org/drawingml/2006/main">
+                  <a:graphicData uri="http://schemas.microsoft.com/office/word/2010/wordprocessingShape">
+                    <wps:wsp>
+                      <wps:cNvSpPr txBox="1"/>
+                      <wps:spPr>
+                        <a:xfrm>
+                          <a:off x="0" y="0"/>
+                          <a:ext cx="736600" cy="292100"/>
+                        </a:xfrm>
+                        <a:prstGeom prst="rect">
+                          <a:avLst/>
+                        </a:prstGeom>
+                        <a:noFill/>
+                        <a:ln w="6350">
+                          <a:noFill/>
+                        </a:ln>
+                      </wps:spPr>
+                      <wps:txbx>
+                        <w:txbxContent>
+                          <w:p>
+                            <w:r>
+                              <w:rPr>
+                                <w:color w:val="C45911" w:themeColor="accent2" w:themeShade="BF"/>
+                              </w:rPr>
+                              <w:t>System</w:t>
+                            </w:r>
+                          </w:p>
+                        </w:txbxContent>
+                      </wps:txbx>
+                      <wps:bodyPr rot="0" spcFirstLastPara="0" vertOverflow="overflow" horzOverflow="overflow" vert="horz" wrap="square" lIns="91440" tIns="45720" rIns="91440" bIns="45720" numCol="1" spcCol="0" rtlCol="0" fromWordArt="0" anchor="t" anchorCtr="0" forceAA="0" compatLnSpc="1">
+                        <a:prstTxWarp prst="textNoShape">
+                          <a:avLst/>
+                        </a:prstTxWarp>
+                        <a:noAutofit/>
+                      </wps:bodyPr>
+                    </wps:wsp>
+                  </a:graphicData>
+                </a:graphic>
+                <wp14:sizeRelH relativeFrom="margin">
+                  <wp14:pctWidth>0</wp14:pctWidth>
+                </wp14:sizeRelH>
+                <wp14:sizeRelV relativeFrom="margin">
+                  <wp14:pctHeight>0</wp14:pctHeight>
+                </wp14:sizeRelV>
+              </wp:anchor>
+            </w:drawing>
+          </mc:Choice>
+          <mc:Fallback>
+            <w:pict>
+              <v:shape w14:anchorId="632F5E79" id="Textfeld 9" o:spid="_x0000_s1028" type="#_x0000_t202" style="position:absolute;margin-left:214.5pt;margin-top:102.5pt;width:58pt;height:23pt;z-index:251670528;visibility:visible;mso-wrap-style:square;mso-width-percent:0;mso-height-percent:0;mso-wrap-distance-left:9pt;mso-wrap-distance-top:0;mso-wrap-distance-right:9pt;mso-wrap-distance-bottom:0;mso-position-horizontal:absolute;mso-position-horizontal-relative:text;mso-position-vertical:absolute;mso-position-vertical-relative:text;mso-width-percent:0;mso-height-percent:0;mso-width-relative:margin;mso-height-relative:margin;v-text-anchor:top" o:gfxdata="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" filled="f" stroked="f" strokeweight=".5pt">
+                <v:textbox>
+                  <w:txbxContent>
+                    <w:p>
+                      <w:r>
+                        <w:rPr>
+                          <w:color w:val="C45911" w:themeColor="accent2" w:themeShade="BF"/>
+                        </w:rPr>
+                        <w:t>System</w:t>
+                      </w:r>
+                    </w:p>
+                  </w:txbxContent>
+                </v:textbox>
+              </v:shape>
+            </w:pict>
+          </mc:Fallback>
+        </mc:AlternateContent>
+      </w:r>
+      <w:r>
+        <mc:AlternateContent>
+          <mc:Choice Requires="wps">
+            <w:drawing>
+              <wp:anchor distT="0" distB="0" distL="114300" distR="114300" simplePos="0" relativeHeight="251667456" behindDoc="0" locked="0" layoutInCell="1" allowOverlap="1" wp14:anchorId="33EE6EF5" wp14:editId="396008AC">
+                <wp:simplePos x="0" y="0"/>
+                <wp:positionH relativeFrom="margin">
+                  <wp:posOffset>2400300</wp:posOffset>
+                </wp:positionH>
+                <wp:positionV relativeFrom="paragraph">
+                  <wp:posOffset>127000</wp:posOffset>
+                </wp:positionV>
+                <wp:extent cx="1060450" cy="254000"/>
+                <wp:effectExtent l="0" t="0" r="6350" b="0"/>
+                <wp:wrapNone/>
+                <wp:docPr id="7" name="Textfeld 7"/>
+                <wp:cNvGraphicFramePr/>
+                <a:graphic xmlns:a="http://schemas.openxmlformats.org/drawingml/2006/main">
+                  <a:graphicData uri="http://schemas.microsoft.com/office/word/2010/wordprocessingShape">
+                    <wps:wsp>
+                      <wps:cNvSpPr txBox="1"/>
+                      <wps:spPr>
+                        <a:xfrm>
+                          <a:off x="0" y="0"/>
+                          <a:ext cx="1060450" cy="254000"/>
+                        </a:xfrm>
+                        <a:prstGeom prst="rect">
+                          <a:avLst/>
+                        </a:prstGeom>
+                        <a:solidFill>
+                          <a:schemeClr val="lt1"/>
+                        </a:solidFill>
+                        <a:ln w="6350">
+                          <a:noFill/>
+                        </a:ln>
+                      </wps:spPr>
+                      <wps:txbx>
+                        <w:txbxContent>
+                          <w:p>
+                            <w:r>
+                              <w:rPr>
+                                <w:color w:val="C45911" w:themeColor="accent2" w:themeShade="BF"/>
+                              </w:rPr>
+                              <w:t>Systemkontext</w:t>
+                            </w:r>
+                          </w:p>
+                        </w:txbxContent>
+                      </wps:txbx>
+                      <wps:bodyPr rot="0" spcFirstLastPara="0" vertOverflow="overflow" horzOverflow="overflow" vert="horz" wrap="square" lIns="91440" tIns="45720" rIns="91440" bIns="45720" numCol="1" spcCol="0" rtlCol="0" fromWordArt="0" anchor="t" anchorCtr="0" forceAA="0" compatLnSpc="1">
+                        <a:prstTxWarp prst="textNoShape">
+                          <a:avLst/>
+                        </a:prstTxWarp>
+                        <a:noAutofit/>
+                      </wps:bodyPr>
+                    </wps:wsp>
+                  </a:graphicData>
+                </a:graphic>
+                <wp14:sizeRelH relativeFrom="margin">
+                  <wp14:pctWidth>0</wp14:pctWidth>
+                </wp14:sizeRelH>
+                <wp14:sizeRelV relativeFrom="margin">
+                  <wp14:pctHeight>0</wp14:pctHeight>
+                </wp14:sizeRelV>
+              </wp:anchor>
+            </w:drawing>
+          </mc:Choice>
+          <mc:Fallback>
+            <w:pict>
+              <v:shape w14:anchorId="33EE6EF5" id="Textfeld 7" o:spid="_x0000_s1029" type="#_x0000_t202" style="position:absolute;margin-left:189pt;margin-top:10pt;width:83.5pt;height:20pt;z-index:251667456;visibility:visible;mso-wrap-style:square;mso-width-percent:0;mso-height-percent:0;mso-wrap-distance-left:9pt;mso-wrap-distance-top:0;mso-wrap-distance-right:9pt;mso-wrap-distance-bottom:0;mso-position-horizontal:absolute;mso-position-horizontal-relative:margin;mso-position-vertical:absolute;mso-position-vertical-relative:text;mso-width-percent:0;mso-height-percent:0;mso-width-relative:margin;mso-height-relative:margin;v-text-anchor:top" o:gfxdata="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" fillcolor="white [3201]" stroked="f" strokeweight=".5pt">
+                <v:textbox>
+                  <w:txbxContent>
+                    <w:p>
+                      <w:r>
+                        <w:rPr>
+                          <w:color w:val="C45911" w:themeColor="accent2" w:themeShade="BF"/>
+                        </w:rPr>
+                        <w:t>Systemkontext</w:t>
+                      </w:r>
+                    </w:p>
+                  </w:txbxContent>
+                </v:textbox>
+                <w10:wrap anchorx="margin"/>
+              </v:shape>
+            </w:pict>
+          </mc:Fallback>
+        </mc:AlternateContent>
+      </w:r>
+      <w:r>
+        <w:rPr>
+          <w:noProof/>
+        </w:rPr>
+        <mc:AlternateContent>
+          <mc:Choice Requires="wps">
+            <w:drawing>
+              <wp:anchor distT="0" distB="0" distL="114300" distR="114300" simplePos="0" relativeHeight="251659264" behindDoc="0" locked="0" layoutInCell="1" allowOverlap="1" wp14:anchorId="0A8645AB" wp14:editId="62EEC3DD">
+                <wp:simplePos x="0" y="0"/>
+                <wp:positionH relativeFrom="column">
+                  <wp:posOffset>323850</wp:posOffset>
+                </wp:positionH>
+                <wp:positionV relativeFrom="paragraph">
+                  <wp:posOffset>247650</wp:posOffset>
+                </wp:positionV>
+                <wp:extent cx="361950" cy="444500"/>
+                <wp:effectExtent l="0" t="0" r="76200" b="50800"/>
+                <wp:wrapNone/>
+                <wp:docPr id="2" name="Gerade Verbindung mit Pfeil 2"/>
+                <wp:cNvGraphicFramePr/>
+                <a:graphic xmlns:a="http://schemas.openxmlformats.org/drawingml/2006/main">
+                  <a:graphicData uri="http://schemas.microsoft.com/office/word/2010/wordprocessingShape">
+                    <wps:wsp>
+                      <wps:cNvCnPr/>
+                      <wps:spPr>
+                        <a:xfrm>
+                          <a:off x="0" y="0"/>
+                          <a:ext cx="361950" cy="444500"/>
+                        </a:xfrm>
+                        <a:prstGeom prst="straightConnector1">
+                          <a:avLst/>
+                        </a:prstGeom>
+                        <a:ln>
+                          <a:tailEnd type="triangle"/>
+                        </a:ln>
+                      </wps:spPr>
+                      <wps:style>
+                        <a:lnRef idx="1">
+                          <a:schemeClr val="accent2"/>
+                        </a:lnRef>
+                        <a:fillRef idx="0">
+                          <a:schemeClr val="accent2"/>
+                        </a:fillRef>
+                        <a:effectRef idx="0">
+                          <a:schemeClr val="accent2"/>
+                        </a:effectRef>
+                        <a:fontRef idx="minor">
+                          <a:schemeClr val="tx1"/>
+                        </a:fontRef>
+                      </wps:style>
+                      <wps:bodyPr/>
+                    </wps:wsp>
+                  </a:graphicData>
+                </a:graphic>
+              </wp:anchor>
+            </w:drawing>
+          </mc:Choice>
+          <mc:Fallback>
+            <w:pict>
+              <v:shape w14:anchorId="62D5476A" id="Gerade Verbindung mit Pfeil 2" o:spid="_x0000_s1026" type="#_x0000_t32" style="position:absolute;margin-left:25.5pt;margin-top:19.5pt;width:28.5pt;height:35pt;z-index:251659264;visibility:visible;mso-wrap-style:square;mso-wrap-distance-left:9pt;mso-wrap-distance-top:0;mso-wrap-distance-right:9pt;mso-wrap-distance-bottom:0;mso-position-horizontal:absolute;mso-position-horizontal-relative:text;mso-position-vertical:absolute;mso-position-vertical-relative:text" o:gfxdata="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" strokecolor="#ed7d31 [3205]" strokeweight=".5pt">
+                <v:stroke endarrow="block" joinstyle="miter"/>
+              </v:shape>
+            </w:pict>
+          </mc:Fallback>
+        </mc:AlternateContent>
+      </w:r>
+      <w:r>
+        <w:rPr>
+          <w:noProof/>
+        </w:rPr>
         <w:drawing>
-          <wp:inline distT="0" distB="0" distL="0" distR="0" wp14:anchorId="47FE8C21" wp14:editId="570C0E5C">
+          <wp:inline distT="0" distB="0" distL="0" distR="0" wp14:anchorId="47FE8C21" wp14:editId="224B2A82">
             <wp:extent cx="5943600" cy="3663950"/>
             <wp:effectExtent l="0" t="0" r="0" b="0"/>
             <wp:docPr id="1" name="Grafik 1"/>
@@ -25,7 +530,7 @@
                     <pic:cNvPicPr/>
                   </pic:nvPicPr>
                   <pic:blipFill rotWithShape="1">
-                    <a:blip r:embed="rId6"/>
+                    <a:blip r:embed="rId8"/>
                     <a:srcRect t="7532"/>
                     <a:stretch/>
                   </pic:blipFill>
@@ -56,6 +561,821 @@
     <w:p/>
     <w:p>
       <w:r>
+        <w:rPr>
+          <w:noProof/>
+        </w:rPr>
+        <mc:AlternateContent>
+          <mc:Choice Requires="wps">
+            <w:drawing>
+              <wp:anchor distT="0" distB="0" distL="114300" distR="114300" simplePos="0" relativeHeight="251677696" behindDoc="0" locked="0" layoutInCell="1" allowOverlap="1" wp14:anchorId="7C8FC8C4" wp14:editId="328F3202">
+                <wp:simplePos x="0" y="0"/>
+                <wp:positionH relativeFrom="column">
+                  <wp:posOffset>4042098</wp:posOffset>
+                </wp:positionH>
+                <wp:positionV relativeFrom="paragraph">
+                  <wp:posOffset>1029691</wp:posOffset>
+                </wp:positionV>
+                <wp:extent cx="1257300" cy="380560"/>
+                <wp:effectExtent l="0" t="0" r="19050" b="19685"/>
+                <wp:wrapNone/>
+                <wp:docPr id="16" name="Rechteck 16"/>
+                <wp:cNvGraphicFramePr/>
+                <a:graphic xmlns:a="http://schemas.openxmlformats.org/drawingml/2006/main">
+                  <a:graphicData uri="http://schemas.microsoft.com/office/word/2010/wordprocessingShape">
+                    <wps:wsp>
+                      <wps:cNvSpPr/>
+                      <wps:spPr>
+                        <a:xfrm>
+                          <a:off x="0" y="0"/>
+                          <a:ext cx="1257300" cy="380560"/>
+                        </a:xfrm>
+                        <a:prstGeom prst="rect">
+                          <a:avLst/>
+                        </a:prstGeom>
+                        <a:solidFill>
+                          <a:srgbClr val="084558"/>
+                        </a:solidFill>
+                        <a:ln w="6350">
+                          <a:solidFill>
+                            <a:schemeClr val="tx1">
+                              <a:lumMod val="95000"/>
+                              <a:lumOff val="5000"/>
+                            </a:schemeClr>
+                          </a:solidFill>
+                        </a:ln>
+                      </wps:spPr>
+                      <wps:style>
+                        <a:lnRef idx="2">
+                          <a:schemeClr val="accent1">
+                            <a:shade val="50000"/>
+                          </a:schemeClr>
+                        </a:lnRef>
+                        <a:fillRef idx="1">
+                          <a:schemeClr val="accent1"/>
+                        </a:fillRef>
+                        <a:effectRef idx="0">
+                          <a:schemeClr val="accent1"/>
+                        </a:effectRef>
+                        <a:fontRef idx="minor">
+                          <a:schemeClr val="lt1"/>
+                        </a:fontRef>
+                      </wps:style>
+                      <wps:txbx>
+                        <w:txbxContent>
+                          <w:p>
+                            <w:pPr>
+                              <w:jc w:val="center"/>
+                              <w:rPr>
+                                <w:b/>
+                                <w:bCs/>
+                                <w:sz w:val="16"/>
+                                <w:szCs w:val="16"/>
+                              </w:rPr>
+                            </w:pPr>
+                            <w:r>
+                              <w:rPr>
+                                <w:b/>
+                                <w:bCs/>
+                                <w:sz w:val="16"/>
+                                <w:szCs w:val="16"/>
+                              </w:rPr>
+                              <w:t>Authentifizierung und Authorisierungsystem</w:t>
+                            </w:r>
+                          </w:p>
+                        </w:txbxContent>
+                      </wps:txbx>
+                      <wps:bodyPr rot="0" spcFirstLastPara="0" vertOverflow="overflow" horzOverflow="overflow" vert="horz" wrap="square" lIns="91440" tIns="45720" rIns="91440" bIns="45720" numCol="1" spcCol="0" rtlCol="0" fromWordArt="0" anchor="ctr" anchorCtr="0" forceAA="0" compatLnSpc="1">
+                        <a:prstTxWarp prst="textNoShape">
+                          <a:avLst/>
+                        </a:prstTxWarp>
+                        <a:noAutofit/>
+                      </wps:bodyPr>
+                    </wps:wsp>
+                  </a:graphicData>
+                </a:graphic>
+                <wp14:sizeRelH relativeFrom="margin">
+                  <wp14:pctWidth>0</wp14:pctWidth>
+                </wp14:sizeRelH>
+                <wp14:sizeRelV relativeFrom="margin">
+                  <wp14:pctHeight>0</wp14:pctHeight>
+                </wp14:sizeRelV>
+              </wp:anchor>
+            </w:drawing>
+          </mc:Choice>
+          <mc:Fallback>
+            <w:pict>
+              <v:rect w14:anchorId="7C8FC8C4" id="Rechteck 16" o:spid="_x0000_s1030" style="position:absolute;margin-left:318.3pt;margin-top:81.1pt;width:99pt;height:29.95pt;z-index:251677696;visibility:visible;mso-wrap-style:square;mso-width-percent:0;mso-height-percent:0;mso-wrap-distance-left:9pt;mso-wrap-distance-top:0;mso-wrap-distance-right:9pt;mso-wrap-distance-bottom:0;mso-position-horizontal:absolute;mso-position-horizontal-relative:text;mso-position-vertical:absolute;mso-position-vertical-relative:text;mso-width-percent:0;mso-height-percent:0;mso-width-relative:margin;mso-height-relative:margin;v-text-anchor:middle" o:gfxdata="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" fillcolor="#084558" strokecolor="#0d0d0d [3069]" strokeweight=".5pt">
+                <v:textbox>
+                  <w:txbxContent>
+                    <w:p>
+                      <w:pPr>
+                        <w:jc w:val="center"/>
+                        <w:rPr>
+                          <w:b/>
+                          <w:bCs/>
+                          <w:sz w:val="16"/>
+                          <w:szCs w:val="16"/>
+                        </w:rPr>
+                      </w:pPr>
+                      <w:r>
+                        <w:rPr>
+                          <w:b/>
+                          <w:bCs/>
+                          <w:sz w:val="16"/>
+                          <w:szCs w:val="16"/>
+                        </w:rPr>
+                        <w:t>Authentifizierung und Authorisierungsystem</w:t>
+                      </w:r>
+                    </w:p>
+                  </w:txbxContent>
+                </v:textbox>
+              </v:rect>
+            </w:pict>
+          </mc:Fallback>
+        </mc:AlternateContent>
+      </w:r>
+      <w:r>
+        <w:rPr>
+          <w:noProof/>
+        </w:rPr>
+        <mc:AlternateContent>
+          <mc:Choice Requires="wps">
+            <w:drawing>
+              <wp:anchor distT="0" distB="0" distL="114300" distR="114300" simplePos="0" relativeHeight="251679744" behindDoc="0" locked="0" layoutInCell="1" allowOverlap="1" wp14:anchorId="05439478" wp14:editId="23DE1EC1">
+                <wp:simplePos x="0" y="0"/>
+                <wp:positionH relativeFrom="column">
+                  <wp:posOffset>3427095</wp:posOffset>
+                </wp:positionH>
+                <wp:positionV relativeFrom="paragraph">
+                  <wp:posOffset>1208405</wp:posOffset>
+                </wp:positionV>
+                <wp:extent cx="538061" cy="215372"/>
+                <wp:effectExtent l="0" t="76200" r="0" b="89535"/>
+                <wp:wrapNone/>
+                <wp:docPr id="18" name="Textfeld 18"/>
+                <wp:cNvGraphicFramePr/>
+                <a:graphic xmlns:a="http://schemas.openxmlformats.org/drawingml/2006/main">
+                  <a:graphicData uri="http://schemas.microsoft.com/office/word/2010/wordprocessingShape">
+                    <wps:wsp>
+                      <wps:cNvSpPr txBox="1"/>
+                      <wps:spPr>
+                        <a:xfrm rot="19727993">
+                          <a:off x="0" y="0"/>
+                          <a:ext cx="538061" cy="215372"/>
+                        </a:xfrm>
+                        <a:prstGeom prst="rect">
+                          <a:avLst/>
+                        </a:prstGeom>
+                        <a:noFill/>
+                        <a:ln w="6350">
+                          <a:noFill/>
+                        </a:ln>
+                      </wps:spPr>
+                      <wps:txbx>
+                        <w:txbxContent>
+                          <w:p>
+                            <w:pPr>
+                              <w:rPr>
+                                <w:sz w:val="16"/>
+                                <w:szCs w:val="16"/>
+                              </w:rPr>
+                            </w:pPr>
+                            <w:r>
+                              <w:rPr>
+                                <w:sz w:val="14"/>
+                                <w:szCs w:val="14"/>
+                              </w:rPr>
+                              <w:t>benutzt</w:t>
+                            </w:r>
+                          </w:p>
+                        </w:txbxContent>
+                      </wps:txbx>
+                      <wps:bodyPr rot="0" spcFirstLastPara="0" vertOverflow="overflow" horzOverflow="overflow" vert="horz" wrap="square" lIns="91440" tIns="45720" rIns="91440" bIns="45720" numCol="1" spcCol="0" rtlCol="0" fromWordArt="0" anchor="t" anchorCtr="0" forceAA="0" compatLnSpc="1">
+                        <a:prstTxWarp prst="textNoShape">
+                          <a:avLst/>
+                        </a:prstTxWarp>
+                        <a:noAutofit/>
+                      </wps:bodyPr>
+                    </wps:wsp>
+                  </a:graphicData>
+                </a:graphic>
+                <wp14:sizeRelH relativeFrom="margin">
+                  <wp14:pctWidth>0</wp14:pctWidth>
+                </wp14:sizeRelH>
+                <wp14:sizeRelV relativeFrom="margin">
+                  <wp14:pctHeight>0</wp14:pctHeight>
+                </wp14:sizeRelV>
+              </wp:anchor>
+            </w:drawing>
+          </mc:Choice>
+          <mc:Fallback>
+            <w:pict>
+              <v:shape w14:anchorId="05439478" id="Textfeld 18" o:spid="_x0000_s1031" type="#_x0000_t202" style="position:absolute;margin-left:269.85pt;margin-top:95.15pt;width:42.35pt;height:16.95pt;rotation:-2044731fd;z-index:251679744;visibility:visible;mso-wrap-style:square;mso-width-percent:0;mso-height-percent:0;mso-wrap-distance-left:9pt;mso-wrap-distance-top:0;mso-wrap-distance-right:9pt;mso-wrap-distance-bottom:0;mso-position-horizontal:absolute;mso-position-horizontal-relative:text;mso-position-vertical:absolute;mso-position-vertical-relative:text;mso-width-percent:0;mso-height-percent:0;mso-width-relative:margin;mso-height-relative:margin;v-text-anchor:top" o:gfxdata="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" filled="f" stroked="f" strokeweight=".5pt">
+                <v:textbox>
+                  <w:txbxContent>
+                    <w:p>
+                      <w:pPr>
+                        <w:rPr>
+                          <w:sz w:val="16"/>
+                          <w:szCs w:val="16"/>
+                        </w:rPr>
+                      </w:pPr>
+                      <w:r>
+                        <w:rPr>
+                          <w:sz w:val="14"/>
+                          <w:szCs w:val="14"/>
+                        </w:rPr>
+                        <w:t>benutzt</w:t>
+                      </w:r>
+                    </w:p>
+                  </w:txbxContent>
+                </v:textbox>
+              </v:shape>
+            </w:pict>
+          </mc:Fallback>
+        </mc:AlternateContent>
+      </w:r>
+      <w:r>
+        <w:rPr>
+          <w:noProof/>
+        </w:rPr>
+        <mc:AlternateContent>
+          <mc:Choice Requires="wps">
+            <w:drawing>
+              <wp:anchor distT="0" distB="0" distL="114300" distR="114300" simplePos="0" relativeHeight="251678720" behindDoc="0" locked="0" layoutInCell="1" allowOverlap="1" wp14:anchorId="7F93E797" wp14:editId="46CBD91F">
+                <wp:simplePos x="0" y="0"/>
+                <wp:positionH relativeFrom="column">
+                  <wp:posOffset>3383280</wp:posOffset>
+                </wp:positionH>
+                <wp:positionV relativeFrom="paragraph">
+                  <wp:posOffset>1199625</wp:posOffset>
+                </wp:positionV>
+                <wp:extent cx="659958" cy="353337"/>
+                <wp:effectExtent l="0" t="38100" r="64135" b="27940"/>
+                <wp:wrapNone/>
+                <wp:docPr id="17" name="Gerade Verbindung mit Pfeil 17"/>
+                <wp:cNvGraphicFramePr/>
+                <a:graphic xmlns:a="http://schemas.openxmlformats.org/drawingml/2006/main">
+                  <a:graphicData uri="http://schemas.microsoft.com/office/word/2010/wordprocessingShape">
+                    <wps:wsp>
+                      <wps:cNvCnPr/>
+                      <wps:spPr>
+                        <a:xfrm flipV="1">
+                          <a:off x="0" y="0"/>
+                          <a:ext cx="659958" cy="353337"/>
+                        </a:xfrm>
+                        <a:prstGeom prst="straightConnector1">
+                          <a:avLst/>
+                        </a:prstGeom>
+                        <a:ln>
+                          <a:tailEnd type="triangle"/>
+                        </a:ln>
+                      </wps:spPr>
+                      <wps:style>
+                        <a:lnRef idx="1">
+                          <a:schemeClr val="dk1"/>
+                        </a:lnRef>
+                        <a:fillRef idx="0">
+                          <a:schemeClr val="dk1"/>
+                        </a:fillRef>
+                        <a:effectRef idx="0">
+                          <a:schemeClr val="dk1"/>
+                        </a:effectRef>
+                        <a:fontRef idx="minor">
+                          <a:schemeClr val="tx1"/>
+                        </a:fontRef>
+                      </wps:style>
+                      <wps:bodyPr/>
+                    </wps:wsp>
+                  </a:graphicData>
+                </a:graphic>
+                <wp14:sizeRelH relativeFrom="margin">
+                  <wp14:pctWidth>0</wp14:pctWidth>
+                </wp14:sizeRelH>
+                <wp14:sizeRelV relativeFrom="margin">
+                  <wp14:pctHeight>0</wp14:pctHeight>
+                </wp14:sizeRelV>
+              </wp:anchor>
+            </w:drawing>
+          </mc:Choice>
+          <mc:Fallback>
+            <w:pict>
+              <v:shape w14:anchorId="74B49CAA" id="Gerade Verbindung mit Pfeil 17" o:spid="_x0000_s1026" type="#_x0000_t32" style="position:absolute;margin-left:266.4pt;margin-top:94.45pt;width:51.95pt;height:27.8pt;flip:y;z-index:251678720;visibility:visible;mso-wrap-style:square;mso-width-percent:0;mso-height-percent:0;mso-wrap-distance-left:9pt;mso-wrap-distance-top:0;mso-wrap-distance-right:9pt;mso-wrap-distance-bottom:0;mso-position-horizontal:absolute;mso-position-horizontal-relative:text;mso-position-vertical:absolute;mso-position-vertical-relative:text;mso-width-percent:0;mso-height-percent:0;mso-width-relative:margin;mso-height-relative:margin" o:gfxdata="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" strokecolor="black [3200]" strokeweight=".5pt">
+                <v:stroke endarrow="block" joinstyle="miter"/>
+              </v:shape>
+            </w:pict>
+          </mc:Fallback>
+        </mc:AlternateContent>
+      </w:r>
+      <w:r>
+        <w:rPr>
+          <w:noProof/>
+        </w:rPr>
+        <mc:AlternateContent>
+          <mc:Choice Requires="wps">
+            <w:drawing>
+              <wp:anchor distT="0" distB="0" distL="114300" distR="114300" simplePos="0" relativeHeight="251676672" behindDoc="0" locked="0" layoutInCell="1" allowOverlap="1" wp14:anchorId="7FB5CF23" wp14:editId="1A7117CD">
+                <wp:simplePos x="0" y="0"/>
+                <wp:positionH relativeFrom="column">
+                  <wp:posOffset>3194050</wp:posOffset>
+                </wp:positionH>
+                <wp:positionV relativeFrom="paragraph">
+                  <wp:posOffset>2234565</wp:posOffset>
+                </wp:positionV>
+                <wp:extent cx="139700" cy="298450"/>
+                <wp:effectExtent l="38100" t="38100" r="31750" b="25400"/>
+                <wp:wrapNone/>
+                <wp:docPr id="15" name="Gerade Verbindung mit Pfeil 15"/>
+                <wp:cNvGraphicFramePr/>
+                <a:graphic xmlns:a="http://schemas.openxmlformats.org/drawingml/2006/main">
+                  <a:graphicData uri="http://schemas.microsoft.com/office/word/2010/wordprocessingShape">
+                    <wps:wsp>
+                      <wps:cNvCnPr/>
+                      <wps:spPr>
+                        <a:xfrm flipH="1" flipV="1">
+                          <a:off x="0" y="0"/>
+                          <a:ext cx="139700" cy="298450"/>
+                        </a:xfrm>
+                        <a:prstGeom prst="straightConnector1">
+                          <a:avLst/>
+                        </a:prstGeom>
+                        <a:ln>
+                          <a:tailEnd type="triangle"/>
+                        </a:ln>
+                      </wps:spPr>
+                      <wps:style>
+                        <a:lnRef idx="1">
+                          <a:schemeClr val="accent2"/>
+                        </a:lnRef>
+                        <a:fillRef idx="0">
+                          <a:schemeClr val="accent2"/>
+                        </a:fillRef>
+                        <a:effectRef idx="0">
+                          <a:schemeClr val="accent2"/>
+                        </a:effectRef>
+                        <a:fontRef idx="minor">
+                          <a:schemeClr val="tx1"/>
+                        </a:fontRef>
+                      </wps:style>
+                      <wps:bodyPr/>
+                    </wps:wsp>
+                  </a:graphicData>
+                </a:graphic>
+                <wp14:sizeRelH relativeFrom="margin">
+                  <wp14:pctWidth>0</wp14:pctWidth>
+                </wp14:sizeRelH>
+                <wp14:sizeRelV relativeFrom="margin">
+                  <wp14:pctHeight>0</wp14:pctHeight>
+                </wp14:sizeRelV>
+              </wp:anchor>
+            </w:drawing>
+          </mc:Choice>
+          <mc:Fallback>
+            <w:pict>
+              <v:shape w14:anchorId="0094D674" id="Gerade Verbindung mit Pfeil 15" o:spid="_x0000_s1026" type="#_x0000_t32" style="position:absolute;margin-left:251.5pt;margin-top:175.95pt;width:11pt;height:23.5pt;flip:x y;z-index:251676672;visibility:visible;mso-wrap-style:square;mso-width-percent:0;mso-height-percent:0;mso-wrap-distance-left:9pt;mso-wrap-distance-top:0;mso-wrap-distance-right:9pt;mso-wrap-distance-bottom:0;mso-position-horizontal:absolute;mso-position-horizontal-relative:text;mso-position-vertical:absolute;mso-position-vertical-relative:text;mso-width-percent:0;mso-height-percent:0;mso-width-relative:margin;mso-height-relative:margin" o:gfxdata="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" strokecolor="#ed7d31 [3205]" strokeweight=".5pt">
+                <v:stroke endarrow="block" joinstyle="miter"/>
+              </v:shape>
+            </w:pict>
+          </mc:Fallback>
+        </mc:AlternateContent>
+      </w:r>
+      <w:r>
+        <w:rPr>
+          <w:noProof/>
+        </w:rPr>
+        <mc:AlternateContent>
+          <mc:Choice Requires="wps">
+            <w:drawing>
+              <wp:anchor distT="0" distB="0" distL="114300" distR="114300" simplePos="0" relativeHeight="251674624" behindDoc="0" locked="0" layoutInCell="1" allowOverlap="1" wp14:anchorId="7D17AE45" wp14:editId="6808D2E8">
+                <wp:simplePos x="0" y="0"/>
+                <wp:positionH relativeFrom="column">
+                  <wp:posOffset>2889250</wp:posOffset>
+                </wp:positionH>
+                <wp:positionV relativeFrom="paragraph">
+                  <wp:posOffset>2513965</wp:posOffset>
+                </wp:positionV>
+                <wp:extent cx="1028700" cy="292100"/>
+                <wp:effectExtent l="0" t="0" r="0" b="0"/>
+                <wp:wrapNone/>
+                <wp:docPr id="13" name="Textfeld 13"/>
+                <wp:cNvGraphicFramePr/>
+                <a:graphic xmlns:a="http://schemas.openxmlformats.org/drawingml/2006/main">
+                  <a:graphicData uri="http://schemas.microsoft.com/office/word/2010/wordprocessingShape">
+                    <wps:wsp>
+                      <wps:cNvSpPr txBox="1"/>
+                      <wps:spPr>
+                        <a:xfrm>
+                          <a:off x="0" y="0"/>
+                          <a:ext cx="1028700" cy="292100"/>
+                        </a:xfrm>
+                        <a:prstGeom prst="rect">
+                          <a:avLst/>
+                        </a:prstGeom>
+                        <a:ln>
+                          <a:noFill/>
+                        </a:ln>
+                      </wps:spPr>
+                      <wps:style>
+                        <a:lnRef idx="2">
+                          <a:schemeClr val="accent2"/>
+                        </a:lnRef>
+                        <a:fillRef idx="1">
+                          <a:schemeClr val="lt1"/>
+                        </a:fillRef>
+                        <a:effectRef idx="0">
+                          <a:schemeClr val="accent2"/>
+                        </a:effectRef>
+                        <a:fontRef idx="minor">
+                          <a:schemeClr val="dk1"/>
+                        </a:fontRef>
+                      </wps:style>
+                      <wps:txbx>
+                        <w:txbxContent>
+                          <w:p>
+                            <w:r>
+                              <w:rPr>
+                                <w:color w:val="C45911" w:themeColor="accent2" w:themeShade="BF"/>
+                              </w:rPr>
+                              <w:t>Systemgrenze</w:t>
+                            </w:r>
+                          </w:p>
+                        </w:txbxContent>
+                      </wps:txbx>
+                      <wps:bodyPr rot="0" spcFirstLastPara="0" vertOverflow="overflow" horzOverflow="overflow" vert="horz" wrap="square" lIns="91440" tIns="45720" rIns="91440" bIns="45720" numCol="1" spcCol="0" rtlCol="0" fromWordArt="0" anchor="t" anchorCtr="0" forceAA="0" compatLnSpc="1">
+                        <a:prstTxWarp prst="textNoShape">
+                          <a:avLst/>
+                        </a:prstTxWarp>
+                        <a:noAutofit/>
+                      </wps:bodyPr>
+                    </wps:wsp>
+                  </a:graphicData>
+                </a:graphic>
+                <wp14:sizeRelH relativeFrom="margin">
+                  <wp14:pctWidth>0</wp14:pctWidth>
+                </wp14:sizeRelH>
+                <wp14:sizeRelV relativeFrom="margin">
+                  <wp14:pctHeight>0</wp14:pctHeight>
+                </wp14:sizeRelV>
+              </wp:anchor>
+            </w:drawing>
+          </mc:Choice>
+          <mc:Fallback>
+            <w:pict>
+              <v:shape w14:anchorId="7D17AE45" id="Textfeld 13" o:spid="_x0000_s1032" type="#_x0000_t202" style="position:absolute;margin-left:227.5pt;margin-top:197.95pt;width:81pt;height:23pt;z-index:251674624;visibility:visible;mso-wrap-style:square;mso-width-percent:0;mso-height-percent:0;mso-wrap-distance-left:9pt;mso-wrap-distance-top:0;mso-wrap-distance-right:9pt;mso-wrap-distance-bottom:0;mso-position-horizontal:absolute;mso-position-horizontal-relative:text;mso-position-vertical:absolute;mso-position-vertical-relative:text;mso-width-percent:0;mso-height-percent:0;mso-width-relative:margin;mso-height-relative:margin;v-text-anchor:top" o:gfxdata="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" fillcolor="white [3201]" stroked="f" strokeweight="1pt">
+                <v:textbox>
+                  <w:txbxContent>
+                    <w:p>
+                      <w:r>
+                        <w:rPr>
+                          <w:color w:val="C45911" w:themeColor="accent2" w:themeShade="BF"/>
+                        </w:rPr>
+                        <w:t>Systemgrenze</w:t>
+                      </w:r>
+                    </w:p>
+                  </w:txbxContent>
+                </v:textbox>
+              </v:shape>
+            </w:pict>
+          </mc:Fallback>
+        </mc:AlternateContent>
+      </w:r>
+      <w:r>
+        <w:rPr>
+          <w:noProof/>
+        </w:rPr>
+        <mc:AlternateContent>
+          <mc:Choice Requires="wps">
+            <w:drawing>
+              <wp:anchor distT="0" distB="0" distL="114300" distR="114300" simplePos="0" relativeHeight="251668480" behindDoc="0" locked="0" layoutInCell="1" allowOverlap="1" wp14:anchorId="1FCA24BC" wp14:editId="576308D2">
+                <wp:simplePos x="0" y="0"/>
+                <wp:positionH relativeFrom="column">
+                  <wp:posOffset>2705100</wp:posOffset>
+                </wp:positionH>
+                <wp:positionV relativeFrom="paragraph">
+                  <wp:posOffset>1370965</wp:posOffset>
+                </wp:positionV>
+                <wp:extent cx="736600" cy="292100"/>
+                <wp:effectExtent l="0" t="0" r="0" b="0"/>
+                <wp:wrapNone/>
+                <wp:docPr id="8" name="Textfeld 8"/>
+                <wp:cNvGraphicFramePr/>
+                <a:graphic xmlns:a="http://schemas.openxmlformats.org/drawingml/2006/main">
+                  <a:graphicData uri="http://schemas.microsoft.com/office/word/2010/wordprocessingShape">
+                    <wps:wsp>
+                      <wps:cNvSpPr txBox="1"/>
+                      <wps:spPr>
+                        <a:xfrm>
+                          <a:off x="0" y="0"/>
+                          <a:ext cx="736600" cy="292100"/>
+                        </a:xfrm>
+                        <a:prstGeom prst="rect">
+                          <a:avLst/>
+                        </a:prstGeom>
+                        <a:noFill/>
+                        <a:ln w="6350">
+                          <a:noFill/>
+                        </a:ln>
+                      </wps:spPr>
+                      <wps:txbx>
+                        <w:txbxContent>
+                          <w:p>
+                            <w:r>
+                              <w:rPr>
+                                <w:color w:val="C45911" w:themeColor="accent2" w:themeShade="BF"/>
+                              </w:rPr>
+                              <w:t>System</w:t>
+                            </w:r>
+                          </w:p>
+                        </w:txbxContent>
+                      </wps:txbx>
+                      <wps:bodyPr rot="0" spcFirstLastPara="0" vertOverflow="overflow" horzOverflow="overflow" vert="horz" wrap="square" lIns="91440" tIns="45720" rIns="91440" bIns="45720" numCol="1" spcCol="0" rtlCol="0" fromWordArt="0" anchor="t" anchorCtr="0" forceAA="0" compatLnSpc="1">
+                        <a:prstTxWarp prst="textNoShape">
+                          <a:avLst/>
+                        </a:prstTxWarp>
+                        <a:noAutofit/>
+                      </wps:bodyPr>
+                    </wps:wsp>
+                  </a:graphicData>
+                </a:graphic>
+                <wp14:sizeRelH relativeFrom="margin">
+                  <wp14:pctWidth>0</wp14:pctWidth>
+                </wp14:sizeRelH>
+                <wp14:sizeRelV relativeFrom="margin">
+                  <wp14:pctHeight>0</wp14:pctHeight>
+                </wp14:sizeRelV>
+              </wp:anchor>
+            </w:drawing>
+          </mc:Choice>
+          <mc:Fallback>
+            <w:pict>
+              <v:shape w14:anchorId="1FCA24BC" id="Textfeld 8" o:spid="_x0000_s1033" type="#_x0000_t202" style="position:absolute;margin-left:213pt;margin-top:107.95pt;width:58pt;height:23pt;z-index:251668480;visibility:visible;mso-wrap-style:square;mso-width-percent:0;mso-height-percent:0;mso-wrap-distance-left:9pt;mso-wrap-distance-top:0;mso-wrap-distance-right:9pt;mso-wrap-distance-bottom:0;mso-position-horizontal:absolute;mso-position-horizontal-relative:text;mso-position-vertical:absolute;mso-position-vertical-relative:text;mso-width-percent:0;mso-height-percent:0;mso-width-relative:margin;mso-height-relative:margin;v-text-anchor:top" o:gfxdata="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" filled="f" stroked="f" strokeweight=".5pt">
+                <v:textbox>
+                  <w:txbxContent>
+                    <w:p>
+                      <w:r>
+                        <w:rPr>
+                          <w:color w:val="C45911" w:themeColor="accent2" w:themeShade="BF"/>
+                        </w:rPr>
+                        <w:t>System</w:t>
+                      </w:r>
+                    </w:p>
+                  </w:txbxContent>
+                </v:textbox>
+              </v:shape>
+            </w:pict>
+          </mc:Fallback>
+        </mc:AlternateContent>
+      </w:r>
+      <w:r>
+        <mc:AlternateContent>
+          <mc:Choice Requires="wps">
+            <w:drawing>
+              <wp:anchor distT="0" distB="0" distL="114300" distR="114300" simplePos="0" relativeHeight="251665408" behindDoc="0" locked="0" layoutInCell="1" allowOverlap="1" wp14:anchorId="793AB73A" wp14:editId="69347003">
+                <wp:simplePos x="0" y="0"/>
+                <wp:positionH relativeFrom="margin">
+                  <wp:posOffset>2476500</wp:posOffset>
+                </wp:positionH>
+                <wp:positionV relativeFrom="paragraph">
+                  <wp:posOffset>158115</wp:posOffset>
+                </wp:positionV>
+                <wp:extent cx="1060450" cy="266700"/>
+                <wp:effectExtent l="0" t="0" r="6350" b="0"/>
+                <wp:wrapNone/>
+                <wp:docPr id="6" name="Textfeld 6"/>
+                <wp:cNvGraphicFramePr/>
+                <a:graphic xmlns:a="http://schemas.openxmlformats.org/drawingml/2006/main">
+                  <a:graphicData uri="http://schemas.microsoft.com/office/word/2010/wordprocessingShape">
+                    <wps:wsp>
+                      <wps:cNvSpPr txBox="1"/>
+                      <wps:spPr>
+                        <a:xfrm>
+                          <a:off x="0" y="0"/>
+                          <a:ext cx="1060450" cy="266700"/>
+                        </a:xfrm>
+                        <a:prstGeom prst="rect">
+                          <a:avLst/>
+                        </a:prstGeom>
+                        <a:solidFill>
+                          <a:schemeClr val="lt1"/>
+                        </a:solidFill>
+                        <a:ln w="6350">
+                          <a:noFill/>
+                        </a:ln>
+                      </wps:spPr>
+                      <wps:txbx>
+                        <w:txbxContent>
+                          <w:p>
+                            <w:r>
+                              <w:rPr>
+                                <w:color w:val="C45911" w:themeColor="accent2" w:themeShade="BF"/>
+                              </w:rPr>
+                              <w:t>Systemkontext</w:t>
+                            </w:r>
+                          </w:p>
+                        </w:txbxContent>
+                      </wps:txbx>
+                      <wps:bodyPr rot="0" spcFirstLastPara="0" vertOverflow="overflow" horzOverflow="overflow" vert="horz" wrap="square" lIns="91440" tIns="45720" rIns="91440" bIns="45720" numCol="1" spcCol="0" rtlCol="0" fromWordArt="0" anchor="t" anchorCtr="0" forceAA="0" compatLnSpc="1">
+                        <a:prstTxWarp prst="textNoShape">
+                          <a:avLst/>
+                        </a:prstTxWarp>
+                        <a:noAutofit/>
+                      </wps:bodyPr>
+                    </wps:wsp>
+                  </a:graphicData>
+                </a:graphic>
+                <wp14:sizeRelH relativeFrom="margin">
+                  <wp14:pctWidth>0</wp14:pctWidth>
+                </wp14:sizeRelH>
+                <wp14:sizeRelV relativeFrom="margin">
+                  <wp14:pctHeight>0</wp14:pctHeight>
+                </wp14:sizeRelV>
+              </wp:anchor>
+            </w:drawing>
+          </mc:Choice>
+          <mc:Fallback>
+            <w:pict>
+              <v:shape w14:anchorId="793AB73A" id="Textfeld 6" o:spid="_x0000_s1034" type="#_x0000_t202" style="position:absolute;margin-left:195pt;margin-top:12.45pt;width:83.5pt;height:21pt;z-index:251665408;visibility:visible;mso-wrap-style:square;mso-width-percent:0;mso-height-percent:0;mso-wrap-distance-left:9pt;mso-wrap-distance-top:0;mso-wrap-distance-right:9pt;mso-wrap-distance-bottom:0;mso-position-horizontal:absolute;mso-position-horizontal-relative:margin;mso-position-vertical:absolute;mso-position-vertical-relative:text;mso-width-percent:0;mso-height-percent:0;mso-width-relative:margin;mso-height-relative:margin;v-text-anchor:top" o:gfxdata="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" fillcolor="white [3201]" stroked="f" strokeweight=".5pt">
+                <v:textbox>
+                  <w:txbxContent>
+                    <w:p>
+                      <w:r>
+                        <w:rPr>
+                          <w:color w:val="C45911" w:themeColor="accent2" w:themeShade="BF"/>
+                        </w:rPr>
+                        <w:t>Systemkontext</w:t>
+                      </w:r>
+                    </w:p>
+                  </w:txbxContent>
+                </v:textbox>
+                <w10:wrap anchorx="margin"/>
+              </v:shape>
+            </w:pict>
+          </mc:Fallback>
+        </mc:AlternateContent>
+      </w:r>
+      <w:r>
+        <mc:AlternateContent>
+          <mc:Choice Requires="wps">
+            <w:drawing>
+              <wp:anchor distT="0" distB="0" distL="114300" distR="114300" simplePos="0" relativeHeight="251663360" behindDoc="0" locked="0" layoutInCell="1" allowOverlap="1" wp14:anchorId="7B137240" wp14:editId="1577A30E">
+                <wp:simplePos x="0" y="0"/>
+                <wp:positionH relativeFrom="column">
+                  <wp:posOffset>-209550</wp:posOffset>
+                </wp:positionH>
+                <wp:positionV relativeFrom="paragraph">
+                  <wp:posOffset>69215</wp:posOffset>
+                </wp:positionV>
+                <wp:extent cx="1219200" cy="266700"/>
+                <wp:effectExtent l="0" t="0" r="0" b="0"/>
+                <wp:wrapNone/>
+                <wp:docPr id="5" name="Textfeld 5"/>
+                <wp:cNvGraphicFramePr/>
+                <a:graphic xmlns:a="http://schemas.openxmlformats.org/drawingml/2006/main">
+                  <a:graphicData uri="http://schemas.microsoft.com/office/word/2010/wordprocessingShape">
+                    <wps:wsp>
+                      <wps:cNvSpPr txBox="1"/>
+                      <wps:spPr>
+                        <a:xfrm>
+                          <a:off x="0" y="0"/>
+                          <a:ext cx="1219200" cy="266700"/>
+                        </a:xfrm>
+                        <a:prstGeom prst="rect">
+                          <a:avLst/>
+                        </a:prstGeom>
+                        <a:solidFill>
+                          <a:schemeClr val="lt1"/>
+                        </a:solidFill>
+                        <a:ln w="6350">
+                          <a:noFill/>
+                        </a:ln>
+                      </wps:spPr>
+                      <wps:txbx>
+                        <w:txbxContent>
+                          <w:p>
+                            <w:pPr>
+                              <w:rPr>
+                                <w:color w:val="C45911" w:themeColor="accent2" w:themeShade="BF"/>
+                              </w:rPr>
+                            </w:pPr>
+                            <w:r>
+                              <w:rPr>
+                                <w:color w:val="C45911" w:themeColor="accent2" w:themeShade="BF"/>
+                              </w:rPr>
+                              <w:t>Kontextgrenze</w:t>
+                            </w:r>
+                          </w:p>
+                        </w:txbxContent>
+                      </wps:txbx>
+                      <wps:bodyPr rot="0" spcFirstLastPara="0" vertOverflow="overflow" horzOverflow="overflow" vert="horz" wrap="square" lIns="91440" tIns="45720" rIns="91440" bIns="45720" numCol="1" spcCol="0" rtlCol="0" fromWordArt="0" anchor="t" anchorCtr="0" forceAA="0" compatLnSpc="1">
+                        <a:prstTxWarp prst="textNoShape">
+                          <a:avLst/>
+                        </a:prstTxWarp>
+                        <a:noAutofit/>
+                      </wps:bodyPr>
+                    </wps:wsp>
+                  </a:graphicData>
+                </a:graphic>
+                <wp14:sizeRelH relativeFrom="margin">
+                  <wp14:pctWidth>0</wp14:pctWidth>
+                </wp14:sizeRelH>
+                <wp14:sizeRelV relativeFrom="margin">
+                  <wp14:pctHeight>0</wp14:pctHeight>
+                </wp14:sizeRelV>
+              </wp:anchor>
+            </w:drawing>
+          </mc:Choice>
+          <mc:Fallback>
+            <w:pict>
+              <v:shape w14:anchorId="7B137240" id="Textfeld 5" o:spid="_x0000_s1035" type="#_x0000_t202" style="position:absolute;margin-left:-16.5pt;margin-top:5.45pt;width:96pt;height:21pt;z-index:251663360;visibility:visible;mso-wrap-style:square;mso-width-percent:0;mso-height-percent:0;mso-wrap-distance-left:9pt;mso-wrap-distance-top:0;mso-wrap-distance-right:9pt;mso-wrap-distance-bottom:0;mso-position-horizontal:absolute;mso-position-horizontal-relative:text;mso-position-vertical:absolute;mso-position-vertical-relative:text;mso-width-percent:0;mso-height-percent:0;mso-width-relative:margin;mso-height-relative:margin;v-text-anchor:top" o:gfxdata="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" fillcolor="white [3201]" stroked="f" strokeweight=".5pt">
+                <v:textbox>
+                  <w:txbxContent>
+                    <w:p>
+                      <w:pPr>
+                        <w:rPr>
+                          <w:color w:val="C45911" w:themeColor="accent2" w:themeShade="BF"/>
+                        </w:rPr>
+                      </w:pPr>
+                      <w:r>
+                        <w:rPr>
+                          <w:color w:val="C45911" w:themeColor="accent2" w:themeShade="BF"/>
+                        </w:rPr>
+                        <w:t>Kontextgrenze</w:t>
+                      </w:r>
+                    </w:p>
+                  </w:txbxContent>
+                </v:textbox>
+              </v:shape>
+            </w:pict>
+          </mc:Fallback>
+        </mc:AlternateContent>
+      </w:r>
+      <w:r>
+        <mc:AlternateContent>
+          <mc:Choice Requires="wps">
+            <w:drawing>
+              <wp:anchor distT="0" distB="0" distL="114300" distR="114300" simplePos="0" relativeHeight="251662336" behindDoc="0" locked="0" layoutInCell="1" allowOverlap="1" wp14:anchorId="06C270A7" wp14:editId="4091CA81">
+                <wp:simplePos x="0" y="0"/>
+                <wp:positionH relativeFrom="column">
+                  <wp:posOffset>292100</wp:posOffset>
+                </wp:positionH>
+                <wp:positionV relativeFrom="paragraph">
+                  <wp:posOffset>310515</wp:posOffset>
+                </wp:positionV>
+                <wp:extent cx="361950" cy="444500"/>
+                <wp:effectExtent l="0" t="0" r="76200" b="50800"/>
+                <wp:wrapNone/>
+                <wp:docPr id="4" name="Gerade Verbindung mit Pfeil 4"/>
+                <wp:cNvGraphicFramePr/>
+                <a:graphic xmlns:a="http://schemas.openxmlformats.org/drawingml/2006/main">
+                  <a:graphicData uri="http://schemas.microsoft.com/office/word/2010/wordprocessingShape">
+                    <wps:wsp>
+                      <wps:cNvCnPr/>
+                      <wps:spPr>
+                        <a:xfrm>
+                          <a:off x="0" y="0"/>
+                          <a:ext cx="361950" cy="444500"/>
+                        </a:xfrm>
+                        <a:prstGeom prst="straightConnector1">
+                          <a:avLst/>
+                        </a:prstGeom>
+                        <a:ln>
+                          <a:tailEnd type="triangle"/>
+                        </a:ln>
+                      </wps:spPr>
+                      <wps:style>
+                        <a:lnRef idx="1">
+                          <a:schemeClr val="accent2"/>
+                        </a:lnRef>
+                        <a:fillRef idx="0">
+                          <a:schemeClr val="accent2"/>
+                        </a:fillRef>
+                        <a:effectRef idx="0">
+                          <a:schemeClr val="accent2"/>
+                        </a:effectRef>
+                        <a:fontRef idx="minor">
+                          <a:schemeClr val="tx1"/>
+                        </a:fontRef>
+                      </wps:style>
+                      <wps:bodyPr/>
+                    </wps:wsp>
+                  </a:graphicData>
+                </a:graphic>
+              </wp:anchor>
+            </w:drawing>
+          </mc:Choice>
+          <mc:Fallback>
+            <w:pict>
+              <v:shape w14:anchorId="4719064F" id="Gerade Verbindung mit Pfeil 4" o:spid="_x0000_s1026" type="#_x0000_t32" style="position:absolute;margin-left:23pt;margin-top:24.45pt;width:28.5pt;height:35pt;z-index:251662336;visibility:visible;mso-wrap-style:square;mso-wrap-distance-left:9pt;mso-wrap-distance-top:0;mso-wrap-distance-right:9pt;mso-wrap-distance-bottom:0;mso-position-horizontal:absolute;mso-position-horizontal-relative:text;mso-position-vertical:absolute;mso-position-vertical-relative:text" o:gfxdata="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" strokecolor="#ed7d31 [3205]" strokeweight=".5pt">
+                <v:stroke endarrow="block" joinstyle="miter"/>
+              </v:shape>
+            </w:pict>
+          </mc:Fallback>
+        </mc:AlternateContent>
+      </w:r>
+      <w:r>
+        <w:rPr>
+          <w:noProof/>
+        </w:rPr>
         <w:drawing>
           <wp:inline distT="0" distB="0" distL="0" distR="0" wp14:anchorId="44AD579D" wp14:editId="3C733BB7">
             <wp:extent cx="5943600" cy="3663950"/>
@@ -72,7 +1392,7 @@
                     <pic:cNvPicPr/>
                   </pic:nvPicPr>
                   <pic:blipFill rotWithShape="1">
-                    <a:blip r:embed="rId7"/>
+                    <a:blip r:embed="rId9"/>
                     <a:srcRect t="7975"/>
                     <a:stretch/>
                   </pic:blipFill>
@@ -101,7 +1421,7 @@
       </w:r>
     </w:p>
     <w:sectPr>
-      <w:headerReference w:type="default" r:id="rId8"/>
+      <w:headerReference w:type="default" r:id="rId10"/>
       <w:pgSz w:w="12240" w:h="15840"/>
       <w:pgMar w:top="1440" w:right="1440" w:bottom="1440" w:left="1440" w:header="708" w:footer="708" w:gutter="0"/>
       <w:cols w:space="708"/>
@@ -109,6 +1429,56 @@
     </w:sectPr>
   </w:body>
 </w:document>
+</file>
+
+<file path=word/endnotes.xml><?xml version="1.0" encoding="utf-8"?>
+<w:endnotes xmlns:wpc="http://schemas.microsoft.com/office/word/2010/wordprocessingCanvas" xmlns:cx="http://schemas.microsoft.com/office/drawing/2014/chartex" xmlns:cx1="http://schemas.microsoft.com/office/drawing/2015/9/8/chartex" xmlns:cx2="http://schemas.microsoft.com/office/drawing/2015/10/21/chartex" xmlns:cx3="http://schemas.microsoft.com/office/drawing/2016/5/9/chartex" xmlns:cx4="http://schemas.microsoft.com/office/drawing/2016/5/10/chartex" xmlns:cx5="http://schemas.microsoft.com/office/drawing/2016/5/11/chartex" xmlns:cx6="http://schemas.microsoft.com/office/drawing/2016/5/12/chartex" xmlns:cx7="http://schemas.microsoft.com/office/drawing/2016/5/13/chartex" xmlns:cx8="http://schemas.microsoft.com/office/drawing/2016/5/14/chartex" xmlns:mc="http://schemas.openxmlformats.org/markup-compatibility/2006" xmlns:aink="http://schemas.microsoft.com/office/drawing/2016/ink" xmlns:am3d="http://schemas.microsoft.com/office/drawing/2017/model3d" xmlns:o="urn:schemas-microsoft-com:office:office" xmlns:r="http://schemas.openxmlformats.org/officeDocument/2006/relationships" xmlns:m="http://schemas.openxmlformats.org/officeDocument/2006/math" xmlns:v="urn:schemas-microsoft-com:vml" xmlns:wp14="http://schemas.microsoft.com/office/word/2010/wordprocessingDrawing" xmlns:wp="http://schemas.openxmlformats.org/drawingml/2006/wordprocessingDrawing" xmlns:w10="urn:schemas-microsoft-com:office:word" xmlns:w="http://schemas.openxmlformats.org/wordprocessingml/2006/main" xmlns:w14="http://schemas.microsoft.com/office/word/2010/wordml" xmlns:w15="http://schemas.microsoft.com/office/word/2012/wordml" xmlns:w16cex="http://schemas.microsoft.com/office/word/2018/wordml/cex" xmlns:w16cid="http://schemas.microsoft.com/office/word/2016/wordml/cid" xmlns:w16="http://schemas.microsoft.com/office/word/2018/wordml" xmlns:w16se="http://schemas.microsoft.com/office/word/2015/wordml/symex" xmlns:wpg="http://schemas.microsoft.com/office/word/2010/wordprocessingGroup" xmlns:wpi="http://schemas.microsoft.com/office/word/2010/wordprocessingInk" xmlns:wne="http://schemas.microsoft.com/office/word/2006/wordml" xmlns:wps="http://schemas.microsoft.com/office/word/2010/wordprocessingShape" mc:Ignorable="w14 w15 w16se w16cid w16 w16cex wp14">
+  <w:endnote w:type="separator" w:id="-1">
+    <w:p>
+      <w:pPr>
+        <w:spacing w:after="0" w:line="240" w:lineRule="auto"/>
+      </w:pPr>
+      <w:r>
+        <w:separator/>
+      </w:r>
+    </w:p>
+  </w:endnote>
+  <w:endnote w:type="continuationSeparator" w:id="0">
+    <w:p>
+      <w:pPr>
+        <w:spacing w:after="0" w:line="240" w:lineRule="auto"/>
+      </w:pPr>
+      <w:r>
+        <w:continuationSeparator/>
+      </w:r>
+    </w:p>
+  </w:endnote>
+</w:endnotes>
+</file>
+
+<file path=word/footnotes.xml><?xml version="1.0" encoding="utf-8"?>
+<w:footnotes xmlns:wpc="http://schemas.microsoft.com/office/word/2010/wordprocessingCanvas" xmlns:cx="http://schemas.microsoft.com/office/drawing/2014/chartex" xmlns:cx1="http://schemas.microsoft.com/office/drawing/2015/9/8/chartex" xmlns:cx2="http://schemas.microsoft.com/office/drawing/2015/10/21/chartex" xmlns:cx3="http://schemas.microsoft.com/office/drawing/2016/5/9/chartex" xmlns:cx4="http://schemas.microsoft.com/office/drawing/2016/5/10/chartex" xmlns:cx5="http://schemas.microsoft.com/office/drawing/2016/5/11/chartex" xmlns:cx6="http://schemas.microsoft.com/office/drawing/2016/5/12/chartex" xmlns:cx7="http://schemas.microsoft.com/office/drawing/2016/5/13/chartex" xmlns:cx8="http://schemas.microsoft.com/office/drawing/2016/5/14/chartex" xmlns:mc="http://schemas.openxmlformats.org/markup-compatibility/2006" xmlns:aink="http://schemas.microsoft.com/office/drawing/2016/ink" xmlns:am3d="http://schemas.microsoft.com/office/drawing/2017/model3d" xmlns:o="urn:schemas-microsoft-com:office:office" xmlns:r="http://schemas.openxmlformats.org/officeDocument/2006/relationships" xmlns:m="http://schemas.openxmlformats.org/officeDocument/2006/math" xmlns:v="urn:schemas-microsoft-com:vml" xmlns:wp14="http://schemas.microsoft.com/office/word/2010/wordprocessingDrawing" xmlns:wp="http://schemas.openxmlformats.org/drawingml/2006/wordprocessingDrawing" xmlns:w10="urn:schemas-microsoft-com:office:word" xmlns:w="http://schemas.openxmlformats.org/wordprocessingml/2006/main" xmlns:w14="http://schemas.microsoft.com/office/word/2010/wordml" xmlns:w15="http://schemas.microsoft.com/office/word/2012/wordml" xmlns:w16cex="http://schemas.microsoft.com/office/word/2018/wordml/cex" xmlns:w16cid="http://schemas.microsoft.com/office/word/2016/wordml/cid" xmlns:w16="http://schemas.microsoft.com/office/word/2018/wordml" xmlns:w16se="http://schemas.microsoft.com/office/word/2015/wordml/symex" xmlns:wpg="http://schemas.microsoft.com/office/word/2010/wordprocessingGroup" xmlns:wpi="http://schemas.microsoft.com/office/word/2010/wordprocessingInk" xmlns:wne="http://schemas.microsoft.com/office/word/2006/wordml" xmlns:wps="http://schemas.microsoft.com/office/word/2010/wordprocessingShape" mc:Ignorable="w14 w15 w16se w16cid w16 w16cex wp14">
+  <w:footnote w:type="separator" w:id="-1">
+    <w:p>
+      <w:pPr>
+        <w:spacing w:after="0" w:line="240" w:lineRule="auto"/>
+      </w:pPr>
+      <w:r>
+        <w:separator/>
+      </w:r>
+    </w:p>
+  </w:footnote>
+  <w:footnote w:type="continuationSeparator" w:id="0">
+    <w:p>
+      <w:pPr>
+        <w:spacing w:after="0" w:line="240" w:lineRule="auto"/>
+      </w:pPr>
+      <w:r>
+        <w:continuationSeparator/>
+      </w:r>
+    </w:p>
+  </w:footnote>
+</w:footnotes>
 </file>
 
 <file path=word/header1.xml><?xml version="1.0" encoding="utf-8"?>
@@ -122,10 +1492,7 @@
     </w:r>
     <w:r>
       <w:tab/>
-      <w:t xml:space="preserve">Klemens </w:t>
-    </w:r>
-    <w:r>
-      <w:t>Raduner</w:t>
+      <w:t>Klemens Raduner</w:t>
     </w:r>
   </w:p>
 </w:hdr>
@@ -1429,7 +2796,7 @@
 </file>
 
 <file path=customXml/itemProps1.xml><?xml version="1.0" encoding="utf-8"?>
-<ds:datastoreItem xmlns:ds="http://schemas.openxmlformats.org/officeDocument/2006/customXml" ds:itemID="{946BE12D-C584-40B6-956E-F4A7EC976439}">
+<ds:datastoreItem xmlns:ds="http://schemas.openxmlformats.org/officeDocument/2006/customXml" ds:itemID="{5512315C-3545-4829-9DC3-0A05AA240C08}">
   <ds:schemaRefs>
     <ds:schemaRef ds:uri="http://schemas.openxmlformats.org/officeDocument/2006/bibliography"/>
   </ds:schemaRefs>
